--- a/USA/state/write_ups/02_monthly_injury_temperature_paper/words/06_Nature_Medicine/11_covering_letter/NMED-L98528 - revision letter 2.docx
+++ b/USA/state/write_ups/02_monthly_injury_temperature_paper/words/06_Nature_Medicine/11_covering_letter/NMED-L98528 - revision letter 2.docx
@@ -1,6 +1,6 @@
 
 <file path=word/document.xml><?xml version="1.0" encoding="utf-8"?>
-<w:document xmlns:wpc="http://schemas.microsoft.com/office/word/2010/wordprocessingCanvas" xmlns:cx="http://schemas.microsoft.com/office/drawing/2014/chartex" xmlns:mc="http://schemas.openxmlformats.org/markup-compatibility/2006" xmlns:o="urn:schemas-microsoft-com:office:office" xmlns:r="http://schemas.openxmlformats.org/officeDocument/2006/relationships" xmlns:m="http://schemas.openxmlformats.org/officeDocument/2006/math" xmlns:v="urn:schemas-microsoft-com:vml" xmlns:wp14="http://schemas.microsoft.com/office/word/2010/wordprocessingDrawing" xmlns:wp="http://schemas.openxmlformats.org/drawingml/2006/wordprocessingDrawing" xmlns:w10="urn:schemas-microsoft-com:office:word" xmlns:w="http://schemas.openxmlformats.org/wordprocessingml/2006/main" xmlns:w14="http://schemas.microsoft.com/office/word/2010/wordml" xmlns:w15="http://schemas.microsoft.com/office/word/2012/wordml" xmlns:w16se="http://schemas.microsoft.com/office/word/2015/wordml/symex" xmlns:wpg="http://schemas.microsoft.com/office/word/2010/wordprocessingGroup" xmlns:wpi="http://schemas.microsoft.com/office/word/2010/wordprocessingInk" xmlns:wne="http://schemas.microsoft.com/office/word/2006/wordml" xmlns:wps="http://schemas.microsoft.com/office/word/2010/wordprocessingShape" mc:Ignorable="w14 w15 w16se wp14">
+<w:document xmlns:wpc="http://schemas.microsoft.com/office/word/2010/wordprocessingCanvas" xmlns:cx="http://schemas.microsoft.com/office/drawing/2014/chartex" xmlns:cx1="http://schemas.microsoft.com/office/drawing/2015/9/8/chartex" xmlns:cx2="http://schemas.microsoft.com/office/drawing/2015/10/21/chartex" xmlns:cx3="http://schemas.microsoft.com/office/drawing/2016/5/9/chartex" xmlns:cx4="http://schemas.microsoft.com/office/drawing/2016/5/10/chartex" xmlns:cx5="http://schemas.microsoft.com/office/drawing/2016/5/11/chartex" xmlns:cx6="http://schemas.microsoft.com/office/drawing/2016/5/12/chartex" xmlns:cx7="http://schemas.microsoft.com/office/drawing/2016/5/13/chartex" xmlns:cx8="http://schemas.microsoft.com/office/drawing/2016/5/14/chartex" xmlns:mc="http://schemas.openxmlformats.org/markup-compatibility/2006" xmlns:aink="http://schemas.microsoft.com/office/drawing/2016/ink" xmlns:am3d="http://schemas.microsoft.com/office/drawing/2017/model3d" xmlns:o="urn:schemas-microsoft-com:office:office" xmlns:r="http://schemas.openxmlformats.org/officeDocument/2006/relationships" xmlns:m="http://schemas.openxmlformats.org/officeDocument/2006/math" xmlns:v="urn:schemas-microsoft-com:vml" xmlns:wp14="http://schemas.microsoft.com/office/word/2010/wordprocessingDrawing" xmlns:wp="http://schemas.openxmlformats.org/drawingml/2006/wordprocessingDrawing" xmlns:w10="urn:schemas-microsoft-com:office:word" xmlns:w="http://schemas.openxmlformats.org/wordprocessingml/2006/main" xmlns:w14="http://schemas.microsoft.com/office/word/2010/wordml" xmlns:w15="http://schemas.microsoft.com/office/word/2012/wordml" xmlns:w16cid="http://schemas.microsoft.com/office/word/2016/wordml/cid" xmlns:w16se="http://schemas.microsoft.com/office/word/2015/wordml/symex" xmlns:wpg="http://schemas.microsoft.com/office/word/2010/wordprocessingGroup" xmlns:wpi="http://schemas.microsoft.com/office/word/2010/wordprocessingInk" xmlns:wne="http://schemas.microsoft.com/office/word/2006/wordml" xmlns:wps="http://schemas.microsoft.com/office/word/2010/wordprocessingShape" mc:Ignorable="w14 w15 w16se w16cid wp14">
   <w:body>
     <w:p>
       <w:pPr>
@@ -172,7 +172,7 @@
                 <v:stroke joinstyle="miter"/>
                 <v:path gradientshapeok="t" o:connecttype="rect"/>
               </v:shapetype>
-              <v:shape id="Text Box 16" o:spid="_x0000_s1026" type="#_x0000_t202" style="position:absolute;left:0;text-align:left;margin-left:-5.5pt;margin-top:-6.75pt;width:180pt;height:54pt;z-index:251657728;visibility:visible;mso-wrap-style:square;mso-width-percent:0;mso-height-percent:0;mso-wrap-distance-left:9pt;mso-wrap-distance-top:0;mso-wrap-distance-right:9pt;mso-wrap-distance-bottom:0;mso-position-horizontal:absolute;mso-position-horizontal-relative:text;mso-position-vertical:absolute;mso-position-vertical-relative:text;mso-width-percent:0;mso-height-percent:0;mso-width-relative:page;mso-height-relative:page;v-text-anchor:top" o:gfxdata="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" filled="f" stroked="f">
+              <v:shape id="Text Box 16" o:spid="_x0000_s1026" type="#_x0000_t202" style="position:absolute;left:0;text-align:left;margin-left:-5.5pt;margin-top:-6.75pt;width:180pt;height:54pt;z-index:251657728;visibility:visible;mso-wrap-style:square;mso-width-percent:0;mso-height-percent:0;mso-wrap-distance-left:9pt;mso-wrap-distance-top:0;mso-wrap-distance-right:9pt;mso-wrap-distance-bottom:0;mso-position-horizontal:absolute;mso-position-horizontal-relative:text;mso-position-vertical:absolute;mso-position-vertical-relative:text;mso-width-percent:0;mso-height-percent:0;mso-width-relative:page;mso-height-relative:page;v-text-anchor:top" o:gfxdata="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" filled="f" stroked="f">
                 <v:textbox>
                   <w:txbxContent>
                     <w:p>
@@ -533,6 +533,7 @@
         </w:rPr>
         <w:t xml:space="preserve"> </w:t>
       </w:r>
+      <w:proofErr w:type="spellStart"/>
       <w:r>
         <w:rPr>
           <w:sz w:val="18"/>
@@ -540,6 +541,7 @@
         </w:rPr>
         <w:t>FMedSci</w:t>
       </w:r>
+      <w:proofErr w:type="spellEnd"/>
     </w:p>
     <w:p>
       <w:pPr>
@@ -624,7 +626,10 @@
         <w:t>:</w:t>
       </w:r>
     </w:p>
-    <w:p/>
+    <w:p>
+      <w:bookmarkStart w:id="0" w:name="_GoBack"/>
+    </w:p>
+    <w:bookmarkEnd w:id="0"/>
     <w:p>
       <w:r>
         <w:t xml:space="preserve">Thank you for the </w:t>
@@ -669,111 +674,95 @@
     </w:p>
     <w:p>
       <w:r>
-        <w:t>We have implemented the remaining comments of Referee #3. In particular, we have</w:t>
-      </w:r>
-    </w:p>
-    <w:p>
-      <w:r>
-        <w:t>Thank you for the review of our paper “</w:t>
-      </w:r>
-      <w:r>
-        <w:t>Anomalously warm temperatures are associated with increased injury deaths</w:t>
-      </w:r>
-      <w:r>
-        <w:t>” (</w:t>
-      </w:r>
-      <w:r>
-        <w:t>NMED-L98528</w:t>
-      </w:r>
-      <w:r>
-        <w:t>) and for the possibility of appealing the decision</w:t>
-      </w:r>
-      <w:r>
-        <w:t xml:space="preserve"> to reject the paper</w:t>
+        <w:t xml:space="preserve">We have </w:t>
+      </w:r>
+      <w:r>
+        <w:t>addressed</w:t>
+      </w:r>
+      <w:r>
+        <w:t xml:space="preserve"> the remaining comments of</w:t>
+      </w:r>
+      <w:r>
+        <w:t xml:space="preserve"> the reviewers as outlined in our responses, except in the case of county-level analysis in restricted states because the results of such analysis would not be comparable with the main national results.</w:t>
+      </w:r>
+    </w:p>
+    <w:p>
+      <w:pPr>
+        <w:rPr>
+          <w:highlight w:val="yellow"/>
+        </w:rPr>
+      </w:pPr>
+    </w:p>
+    <w:p>
+      <w:r>
+        <w:t>The revised main paper</w:t>
+      </w:r>
+      <w:r>
+        <w:t>, excluding the introductory paragraph,</w:t>
+      </w:r>
+      <w:r>
+        <w:t xml:space="preserve"> is </w:t>
+      </w:r>
+      <w:r>
+        <w:t>1,</w:t>
+      </w:r>
+      <w:r>
+        <w:t>518</w:t>
+      </w:r>
+      <w:r>
+        <w:t xml:space="preserve"> words, with an additional </w:t>
+      </w:r>
+      <w:r>
+        <w:t>~2,3</w:t>
+      </w:r>
+      <w:r>
+        <w:t>50</w:t>
+      </w:r>
+      <w:r>
+        <w:t xml:space="preserve"> words in Methods. It contains</w:t>
+      </w:r>
+      <w:r>
+        <w:t xml:space="preserve"> </w:t>
+      </w:r>
+      <w:r>
+        <w:t>four</w:t>
+      </w:r>
+      <w:r>
+        <w:t xml:space="preserve"> figures, </w:t>
+      </w:r>
+      <w:r>
+        <w:t xml:space="preserve">with </w:t>
+      </w:r>
+      <w:r>
+        <w:t xml:space="preserve">additional </w:t>
+      </w:r>
+      <w:r>
+        <w:t>figure</w:t>
+      </w:r>
+      <w:r>
+        <w:t>s</w:t>
+      </w:r>
+      <w:r>
+        <w:t xml:space="preserve"> and tables</w:t>
+      </w:r>
+      <w:r>
+        <w:t xml:space="preserve"> designated</w:t>
+      </w:r>
+      <w:r>
+        <w:t xml:space="preserve"> as </w:t>
+      </w:r>
+      <w:r>
+        <w:t>Extended Data</w:t>
       </w:r>
       <w:r>
         <w:t>.</w:t>
       </w:r>
-    </w:p>
-    <w:p>
-      <w:pPr>
-        <w:rPr>
-          <w:highlight w:val="yellow"/>
-        </w:rPr>
-      </w:pPr>
-    </w:p>
-    <w:p>
-      <w:r>
-        <w:t>The revised main paper</w:t>
-      </w:r>
-      <w:r>
-        <w:t>, excluding the introductory paragraph,</w:t>
-      </w:r>
-      <w:r>
-        <w:t xml:space="preserve"> is </w:t>
-      </w:r>
-      <w:r>
-        <w:t>1,</w:t>
-      </w:r>
-      <w:r>
-        <w:t>518</w:t>
-      </w:r>
-      <w:r>
-        <w:t xml:space="preserve"> words, with an additional </w:t>
-      </w:r>
-      <w:r>
-        <w:t>~2,3</w:t>
-      </w:r>
-      <w:r>
-        <w:t>50</w:t>
-      </w:r>
-      <w:r>
-        <w:t xml:space="preserve"> words in Methods. It contains</w:t>
-      </w:r>
       <w:r>
         <w:t xml:space="preserve"> </w:t>
       </w:r>
       <w:r>
-        <w:t>four</w:t>
-      </w:r>
-      <w:r>
-        <w:t xml:space="preserve"> figures, </w:t>
-      </w:r>
-      <w:r>
-        <w:t xml:space="preserve">with </w:t>
-      </w:r>
-      <w:r>
-        <w:t xml:space="preserve">additional </w:t>
-      </w:r>
-      <w:r>
-        <w:t>figure</w:t>
-      </w:r>
-      <w:r>
-        <w:t>s</w:t>
-      </w:r>
-      <w:r>
-        <w:t xml:space="preserve"> and tables</w:t>
-      </w:r>
-      <w:r>
-        <w:t xml:space="preserve"> designated</w:t>
-      </w:r>
-      <w:r>
-        <w:t xml:space="preserve"> as </w:t>
-      </w:r>
-      <w:r>
-        <w:t>Extended Data</w:t>
-      </w:r>
-      <w:r>
-        <w:t>.</w:t>
-      </w:r>
-      <w:r>
-        <w:t xml:space="preserve"> </w:t>
-      </w:r>
-      <w:r>
         <w:t>We would of course be happy to take guidance from the Editors to adjust the manuscript length and organisation, including the number of references, as needed.</w:t>
       </w:r>
-      <w:bookmarkStart w:id="0" w:name="_GoBack"/>
-      <w:bookmarkEnd w:id="0"/>
     </w:p>
     <w:p>
       <w:pPr>
@@ -889,7 +878,7 @@
 </file>
 
 <file path=word/endnotes.xml><?xml version="1.0" encoding="utf-8"?>
-<w:endnotes xmlns:wpc="http://schemas.microsoft.com/office/word/2010/wordprocessingCanvas" xmlns:cx="http://schemas.microsoft.com/office/drawing/2014/chartex" xmlns:mc="http://schemas.openxmlformats.org/markup-compatibility/2006" xmlns:o="urn:schemas-microsoft-com:office:office" xmlns:r="http://schemas.openxmlformats.org/officeDocument/2006/relationships" xmlns:m="http://schemas.openxmlformats.org/officeDocument/2006/math" xmlns:v="urn:schemas-microsoft-com:vml" xmlns:wp14="http://schemas.microsoft.com/office/word/2010/wordprocessingDrawing" xmlns:wp="http://schemas.openxmlformats.org/drawingml/2006/wordprocessingDrawing" xmlns:w10="urn:schemas-microsoft-com:office:word" xmlns:w="http://schemas.openxmlformats.org/wordprocessingml/2006/main" xmlns:w14="http://schemas.microsoft.com/office/word/2010/wordml" xmlns:w15="http://schemas.microsoft.com/office/word/2012/wordml" xmlns:w16se="http://schemas.microsoft.com/office/word/2015/wordml/symex" xmlns:wpg="http://schemas.microsoft.com/office/word/2010/wordprocessingGroup" xmlns:wpi="http://schemas.microsoft.com/office/word/2010/wordprocessingInk" xmlns:wne="http://schemas.microsoft.com/office/word/2006/wordml" xmlns:wps="http://schemas.microsoft.com/office/word/2010/wordprocessingShape" mc:Ignorable="w14 w15 w16se wp14">
+<w:endnotes xmlns:wpc="http://schemas.microsoft.com/office/word/2010/wordprocessingCanvas" xmlns:cx="http://schemas.microsoft.com/office/drawing/2014/chartex" xmlns:cx1="http://schemas.microsoft.com/office/drawing/2015/9/8/chartex" xmlns:cx2="http://schemas.microsoft.com/office/drawing/2015/10/21/chartex" xmlns:cx3="http://schemas.microsoft.com/office/drawing/2016/5/9/chartex" xmlns:cx4="http://schemas.microsoft.com/office/drawing/2016/5/10/chartex" xmlns:cx5="http://schemas.microsoft.com/office/drawing/2016/5/11/chartex" xmlns:cx6="http://schemas.microsoft.com/office/drawing/2016/5/12/chartex" xmlns:cx7="http://schemas.microsoft.com/office/drawing/2016/5/13/chartex" xmlns:cx8="http://schemas.microsoft.com/office/drawing/2016/5/14/chartex" xmlns:mc="http://schemas.openxmlformats.org/markup-compatibility/2006" xmlns:aink="http://schemas.microsoft.com/office/drawing/2016/ink" xmlns:am3d="http://schemas.microsoft.com/office/drawing/2017/model3d" xmlns:o="urn:schemas-microsoft-com:office:office" xmlns:r="http://schemas.openxmlformats.org/officeDocument/2006/relationships" xmlns:m="http://schemas.openxmlformats.org/officeDocument/2006/math" xmlns:v="urn:schemas-microsoft-com:vml" xmlns:wp14="http://schemas.microsoft.com/office/word/2010/wordprocessingDrawing" xmlns:wp="http://schemas.openxmlformats.org/drawingml/2006/wordprocessingDrawing" xmlns:w10="urn:schemas-microsoft-com:office:word" xmlns:w="http://schemas.openxmlformats.org/wordprocessingml/2006/main" xmlns:w14="http://schemas.microsoft.com/office/word/2010/wordml" xmlns:w15="http://schemas.microsoft.com/office/word/2012/wordml" xmlns:w16cid="http://schemas.microsoft.com/office/word/2016/wordml/cid" xmlns:w16se="http://schemas.microsoft.com/office/word/2015/wordml/symex" xmlns:wpg="http://schemas.microsoft.com/office/word/2010/wordprocessingGroup" xmlns:wpi="http://schemas.microsoft.com/office/word/2010/wordprocessingInk" xmlns:wne="http://schemas.microsoft.com/office/word/2006/wordml" xmlns:wps="http://schemas.microsoft.com/office/word/2010/wordprocessingShape" mc:Ignorable="w14 w15 w16se w16cid wp14">
   <w:endnote w:type="separator" w:id="-1">
     <w:p>
       <w:r>
@@ -908,7 +897,7 @@
 </file>
 
 <file path=word/footer1.xml><?xml version="1.0" encoding="utf-8"?>
-<w:ftr xmlns:wpc="http://schemas.microsoft.com/office/word/2010/wordprocessingCanvas" xmlns:cx="http://schemas.microsoft.com/office/drawing/2014/chartex" xmlns:mc="http://schemas.openxmlformats.org/markup-compatibility/2006" xmlns:o="urn:schemas-microsoft-com:office:office" xmlns:r="http://schemas.openxmlformats.org/officeDocument/2006/relationships" xmlns:m="http://schemas.openxmlformats.org/officeDocument/2006/math" xmlns:v="urn:schemas-microsoft-com:vml" xmlns:wp14="http://schemas.microsoft.com/office/word/2010/wordprocessingDrawing" xmlns:wp="http://schemas.openxmlformats.org/drawingml/2006/wordprocessingDrawing" xmlns:w10="urn:schemas-microsoft-com:office:word" xmlns:w="http://schemas.openxmlformats.org/wordprocessingml/2006/main" xmlns:w14="http://schemas.microsoft.com/office/word/2010/wordml" xmlns:w15="http://schemas.microsoft.com/office/word/2012/wordml" xmlns:w16se="http://schemas.microsoft.com/office/word/2015/wordml/symex" xmlns:wpg="http://schemas.microsoft.com/office/word/2010/wordprocessingGroup" xmlns:wpi="http://schemas.microsoft.com/office/word/2010/wordprocessingInk" xmlns:wne="http://schemas.microsoft.com/office/word/2006/wordml" xmlns:wps="http://schemas.microsoft.com/office/word/2010/wordprocessingShape" mc:Ignorable="w14 w15 w16se wp14">
+<w:ftr xmlns:wpc="http://schemas.microsoft.com/office/word/2010/wordprocessingCanvas" xmlns:cx="http://schemas.microsoft.com/office/drawing/2014/chartex" xmlns:cx1="http://schemas.microsoft.com/office/drawing/2015/9/8/chartex" xmlns:cx2="http://schemas.microsoft.com/office/drawing/2015/10/21/chartex" xmlns:cx3="http://schemas.microsoft.com/office/drawing/2016/5/9/chartex" xmlns:cx4="http://schemas.microsoft.com/office/drawing/2016/5/10/chartex" xmlns:cx5="http://schemas.microsoft.com/office/drawing/2016/5/11/chartex" xmlns:cx6="http://schemas.microsoft.com/office/drawing/2016/5/12/chartex" xmlns:cx7="http://schemas.microsoft.com/office/drawing/2016/5/13/chartex" xmlns:cx8="http://schemas.microsoft.com/office/drawing/2016/5/14/chartex" xmlns:mc="http://schemas.openxmlformats.org/markup-compatibility/2006" xmlns:aink="http://schemas.microsoft.com/office/drawing/2016/ink" xmlns:am3d="http://schemas.microsoft.com/office/drawing/2017/model3d" xmlns:o="urn:schemas-microsoft-com:office:office" xmlns:r="http://schemas.openxmlformats.org/officeDocument/2006/relationships" xmlns:m="http://schemas.openxmlformats.org/officeDocument/2006/math" xmlns:v="urn:schemas-microsoft-com:vml" xmlns:wp14="http://schemas.microsoft.com/office/word/2010/wordprocessingDrawing" xmlns:wp="http://schemas.openxmlformats.org/drawingml/2006/wordprocessingDrawing" xmlns:w10="urn:schemas-microsoft-com:office:word" xmlns:w="http://schemas.openxmlformats.org/wordprocessingml/2006/main" xmlns:w14="http://schemas.microsoft.com/office/word/2010/wordml" xmlns:w15="http://schemas.microsoft.com/office/word/2012/wordml" xmlns:w16cid="http://schemas.microsoft.com/office/word/2016/wordml/cid" xmlns:w16se="http://schemas.microsoft.com/office/word/2015/wordml/symex" xmlns:wpg="http://schemas.microsoft.com/office/word/2010/wordprocessingGroup" xmlns:wpi="http://schemas.microsoft.com/office/word/2010/wordprocessingInk" xmlns:wne="http://schemas.microsoft.com/office/word/2006/wordml" xmlns:wps="http://schemas.microsoft.com/office/word/2010/wordprocessingShape" mc:Ignorable="w14 w15 w16se w16cid wp14">
   <w:p>
     <w:pPr>
       <w:pStyle w:val="Footer"/>
@@ -942,7 +931,7 @@
 </file>
 
 <file path=word/footer2.xml><?xml version="1.0" encoding="utf-8"?>
-<w:ftr xmlns:wpc="http://schemas.microsoft.com/office/word/2010/wordprocessingCanvas" xmlns:cx="http://schemas.microsoft.com/office/drawing/2014/chartex" xmlns:mc="http://schemas.openxmlformats.org/markup-compatibility/2006" xmlns:o="urn:schemas-microsoft-com:office:office" xmlns:r="http://schemas.openxmlformats.org/officeDocument/2006/relationships" xmlns:m="http://schemas.openxmlformats.org/officeDocument/2006/math" xmlns:v="urn:schemas-microsoft-com:vml" xmlns:wp14="http://schemas.microsoft.com/office/word/2010/wordprocessingDrawing" xmlns:wp="http://schemas.openxmlformats.org/drawingml/2006/wordprocessingDrawing" xmlns:w10="urn:schemas-microsoft-com:office:word" xmlns:w="http://schemas.openxmlformats.org/wordprocessingml/2006/main" xmlns:w14="http://schemas.microsoft.com/office/word/2010/wordml" xmlns:w15="http://schemas.microsoft.com/office/word/2012/wordml" xmlns:w16se="http://schemas.microsoft.com/office/word/2015/wordml/symex" xmlns:wpg="http://schemas.microsoft.com/office/word/2010/wordprocessingGroup" xmlns:wpi="http://schemas.microsoft.com/office/word/2010/wordprocessingInk" xmlns:wne="http://schemas.microsoft.com/office/word/2006/wordml" xmlns:wps="http://schemas.microsoft.com/office/word/2010/wordprocessingShape" mc:Ignorable="w14 w15 w16se wp14">
+<w:ftr xmlns:wpc="http://schemas.microsoft.com/office/word/2010/wordprocessingCanvas" xmlns:cx="http://schemas.microsoft.com/office/drawing/2014/chartex" xmlns:cx1="http://schemas.microsoft.com/office/drawing/2015/9/8/chartex" xmlns:cx2="http://schemas.microsoft.com/office/drawing/2015/10/21/chartex" xmlns:cx3="http://schemas.microsoft.com/office/drawing/2016/5/9/chartex" xmlns:cx4="http://schemas.microsoft.com/office/drawing/2016/5/10/chartex" xmlns:cx5="http://schemas.microsoft.com/office/drawing/2016/5/11/chartex" xmlns:cx6="http://schemas.microsoft.com/office/drawing/2016/5/12/chartex" xmlns:cx7="http://schemas.microsoft.com/office/drawing/2016/5/13/chartex" xmlns:cx8="http://schemas.microsoft.com/office/drawing/2016/5/14/chartex" xmlns:mc="http://schemas.openxmlformats.org/markup-compatibility/2006" xmlns:aink="http://schemas.microsoft.com/office/drawing/2016/ink" xmlns:am3d="http://schemas.microsoft.com/office/drawing/2017/model3d" xmlns:o="urn:schemas-microsoft-com:office:office" xmlns:r="http://schemas.openxmlformats.org/officeDocument/2006/relationships" xmlns:m="http://schemas.openxmlformats.org/officeDocument/2006/math" xmlns:v="urn:schemas-microsoft-com:vml" xmlns:wp14="http://schemas.microsoft.com/office/word/2010/wordprocessingDrawing" xmlns:wp="http://schemas.openxmlformats.org/drawingml/2006/wordprocessingDrawing" xmlns:w10="urn:schemas-microsoft-com:office:word" xmlns:w="http://schemas.openxmlformats.org/wordprocessingml/2006/main" xmlns:w14="http://schemas.microsoft.com/office/word/2010/wordml" xmlns:w15="http://schemas.microsoft.com/office/word/2012/wordml" xmlns:w16cid="http://schemas.microsoft.com/office/word/2016/wordml/cid" xmlns:w16se="http://schemas.microsoft.com/office/word/2015/wordml/symex" xmlns:wpg="http://schemas.microsoft.com/office/word/2010/wordprocessingGroup" xmlns:wpi="http://schemas.microsoft.com/office/word/2010/wordprocessingInk" xmlns:wne="http://schemas.microsoft.com/office/word/2006/wordml" xmlns:wps="http://schemas.microsoft.com/office/word/2010/wordprocessingShape" mc:Ignorable="w14 w15 w16se w16cid wp14">
   <w:p>
     <w:pPr>
       <w:pStyle w:val="Footer"/>
@@ -1023,7 +1012,7 @@
 </file>
 
 <file path=word/footnotes.xml><?xml version="1.0" encoding="utf-8"?>
-<w:footnotes xmlns:wpc="http://schemas.microsoft.com/office/word/2010/wordprocessingCanvas" xmlns:cx="http://schemas.microsoft.com/office/drawing/2014/chartex" xmlns:mc="http://schemas.openxmlformats.org/markup-compatibility/2006" xmlns:o="urn:schemas-microsoft-com:office:office" xmlns:r="http://schemas.openxmlformats.org/officeDocument/2006/relationships" xmlns:m="http://schemas.openxmlformats.org/officeDocument/2006/math" xmlns:v="urn:schemas-microsoft-com:vml" xmlns:wp14="http://schemas.microsoft.com/office/word/2010/wordprocessingDrawing" xmlns:wp="http://schemas.openxmlformats.org/drawingml/2006/wordprocessingDrawing" xmlns:w10="urn:schemas-microsoft-com:office:word" xmlns:w="http://schemas.openxmlformats.org/wordprocessingml/2006/main" xmlns:w14="http://schemas.microsoft.com/office/word/2010/wordml" xmlns:w15="http://schemas.microsoft.com/office/word/2012/wordml" xmlns:w16se="http://schemas.microsoft.com/office/word/2015/wordml/symex" xmlns:wpg="http://schemas.microsoft.com/office/word/2010/wordprocessingGroup" xmlns:wpi="http://schemas.microsoft.com/office/word/2010/wordprocessingInk" xmlns:wne="http://schemas.microsoft.com/office/word/2006/wordml" xmlns:wps="http://schemas.microsoft.com/office/word/2010/wordprocessingShape" mc:Ignorable="w14 w15 w16se wp14">
+<w:footnotes xmlns:wpc="http://schemas.microsoft.com/office/word/2010/wordprocessingCanvas" xmlns:cx="http://schemas.microsoft.com/office/drawing/2014/chartex" xmlns:cx1="http://schemas.microsoft.com/office/drawing/2015/9/8/chartex" xmlns:cx2="http://schemas.microsoft.com/office/drawing/2015/10/21/chartex" xmlns:cx3="http://schemas.microsoft.com/office/drawing/2016/5/9/chartex" xmlns:cx4="http://schemas.microsoft.com/office/drawing/2016/5/10/chartex" xmlns:cx5="http://schemas.microsoft.com/office/drawing/2016/5/11/chartex" xmlns:cx6="http://schemas.microsoft.com/office/drawing/2016/5/12/chartex" xmlns:cx7="http://schemas.microsoft.com/office/drawing/2016/5/13/chartex" xmlns:cx8="http://schemas.microsoft.com/office/drawing/2016/5/14/chartex" xmlns:mc="http://schemas.openxmlformats.org/markup-compatibility/2006" xmlns:aink="http://schemas.microsoft.com/office/drawing/2016/ink" xmlns:am3d="http://schemas.microsoft.com/office/drawing/2017/model3d" xmlns:o="urn:schemas-microsoft-com:office:office" xmlns:r="http://schemas.openxmlformats.org/officeDocument/2006/relationships" xmlns:m="http://schemas.openxmlformats.org/officeDocument/2006/math" xmlns:v="urn:schemas-microsoft-com:vml" xmlns:wp14="http://schemas.microsoft.com/office/word/2010/wordprocessingDrawing" xmlns:wp="http://schemas.openxmlformats.org/drawingml/2006/wordprocessingDrawing" xmlns:w10="urn:schemas-microsoft-com:office:word" xmlns:w="http://schemas.openxmlformats.org/wordprocessingml/2006/main" xmlns:w14="http://schemas.microsoft.com/office/word/2010/wordml" xmlns:w15="http://schemas.microsoft.com/office/word/2012/wordml" xmlns:w16cid="http://schemas.microsoft.com/office/word/2016/wordml/cid" xmlns:w16se="http://schemas.microsoft.com/office/word/2015/wordml/symex" xmlns:wpg="http://schemas.microsoft.com/office/word/2010/wordprocessingGroup" xmlns:wpi="http://schemas.microsoft.com/office/word/2010/wordprocessingInk" xmlns:wne="http://schemas.microsoft.com/office/word/2006/wordml" xmlns:wps="http://schemas.microsoft.com/office/word/2010/wordprocessingShape" mc:Ignorable="w14 w15 w16se w16cid wp14">
   <w:footnote w:type="separator" w:id="-1">
     <w:p>
       <w:r>
@@ -1042,7 +1031,7 @@
 </file>
 
 <file path=word/header1.xml><?xml version="1.0" encoding="utf-8"?>
-<w:hdr xmlns:wpc="http://schemas.microsoft.com/office/word/2010/wordprocessingCanvas" xmlns:cx="http://schemas.microsoft.com/office/drawing/2014/chartex" xmlns:mc="http://schemas.openxmlformats.org/markup-compatibility/2006" xmlns:o="urn:schemas-microsoft-com:office:office" xmlns:r="http://schemas.openxmlformats.org/officeDocument/2006/relationships" xmlns:m="http://schemas.openxmlformats.org/officeDocument/2006/math" xmlns:v="urn:schemas-microsoft-com:vml" xmlns:wp14="http://schemas.microsoft.com/office/word/2010/wordprocessingDrawing" xmlns:wp="http://schemas.openxmlformats.org/drawingml/2006/wordprocessingDrawing" xmlns:w10="urn:schemas-microsoft-com:office:word" xmlns:w="http://schemas.openxmlformats.org/wordprocessingml/2006/main" xmlns:w14="http://schemas.microsoft.com/office/word/2010/wordml" xmlns:w15="http://schemas.microsoft.com/office/word/2012/wordml" xmlns:w16se="http://schemas.microsoft.com/office/word/2015/wordml/symex" xmlns:wpg="http://schemas.microsoft.com/office/word/2010/wordprocessingGroup" xmlns:wpi="http://schemas.microsoft.com/office/word/2010/wordprocessingInk" xmlns:wne="http://schemas.microsoft.com/office/word/2006/wordml" xmlns:wps="http://schemas.microsoft.com/office/word/2010/wordprocessingShape" mc:Ignorable="w14 w15 w16se wp14">
+<w:hdr xmlns:wpc="http://schemas.microsoft.com/office/word/2010/wordprocessingCanvas" xmlns:cx="http://schemas.microsoft.com/office/drawing/2014/chartex" xmlns:cx1="http://schemas.microsoft.com/office/drawing/2015/9/8/chartex" xmlns:cx2="http://schemas.microsoft.com/office/drawing/2015/10/21/chartex" xmlns:cx3="http://schemas.microsoft.com/office/drawing/2016/5/9/chartex" xmlns:cx4="http://schemas.microsoft.com/office/drawing/2016/5/10/chartex" xmlns:cx5="http://schemas.microsoft.com/office/drawing/2016/5/11/chartex" xmlns:cx6="http://schemas.microsoft.com/office/drawing/2016/5/12/chartex" xmlns:cx7="http://schemas.microsoft.com/office/drawing/2016/5/13/chartex" xmlns:cx8="http://schemas.microsoft.com/office/drawing/2016/5/14/chartex" xmlns:mc="http://schemas.openxmlformats.org/markup-compatibility/2006" xmlns:aink="http://schemas.microsoft.com/office/drawing/2016/ink" xmlns:am3d="http://schemas.microsoft.com/office/drawing/2017/model3d" xmlns:o="urn:schemas-microsoft-com:office:office" xmlns:r="http://schemas.openxmlformats.org/officeDocument/2006/relationships" xmlns:m="http://schemas.openxmlformats.org/officeDocument/2006/math" xmlns:v="urn:schemas-microsoft-com:vml" xmlns:wp14="http://schemas.microsoft.com/office/word/2010/wordprocessingDrawing" xmlns:wp="http://schemas.openxmlformats.org/drawingml/2006/wordprocessingDrawing" xmlns:w10="urn:schemas-microsoft-com:office:word" xmlns:w="http://schemas.openxmlformats.org/wordprocessingml/2006/main" xmlns:w14="http://schemas.microsoft.com/office/word/2010/wordml" xmlns:w15="http://schemas.microsoft.com/office/word/2012/wordml" xmlns:w16cid="http://schemas.microsoft.com/office/word/2016/wordml/cid" xmlns:w16se="http://schemas.microsoft.com/office/word/2015/wordml/symex" xmlns:wpg="http://schemas.microsoft.com/office/word/2010/wordprocessingGroup" xmlns:wpi="http://schemas.microsoft.com/office/word/2010/wordprocessingInk" xmlns:wne="http://schemas.microsoft.com/office/word/2006/wordml" xmlns:wps="http://schemas.microsoft.com/office/word/2010/wordprocessingShape" mc:Ignorable="w14 w15 w16se w16cid wp14">
   <w:p>
     <w:pPr>
       <w:pStyle w:val="Header"/>
@@ -1069,7 +1058,7 @@
 </file>
 
 <file path=word/numbering.xml><?xml version="1.0" encoding="utf-8"?>
-<w:numbering xmlns:wpc="http://schemas.microsoft.com/office/word/2010/wordprocessingCanvas" xmlns:cx="http://schemas.microsoft.com/office/drawing/2014/chartex" xmlns:mc="http://schemas.openxmlformats.org/markup-compatibility/2006" xmlns:o="urn:schemas-microsoft-com:office:office" xmlns:r="http://schemas.openxmlformats.org/officeDocument/2006/relationships" xmlns:m="http://schemas.openxmlformats.org/officeDocument/2006/math" xmlns:v="urn:schemas-microsoft-com:vml" xmlns:wp14="http://schemas.microsoft.com/office/word/2010/wordprocessingDrawing" xmlns:wp="http://schemas.openxmlformats.org/drawingml/2006/wordprocessingDrawing" xmlns:w10="urn:schemas-microsoft-com:office:word" xmlns:w="http://schemas.openxmlformats.org/wordprocessingml/2006/main" xmlns:w14="http://schemas.microsoft.com/office/word/2010/wordml" xmlns:w15="http://schemas.microsoft.com/office/word/2012/wordml" xmlns:w16se="http://schemas.microsoft.com/office/word/2015/wordml/symex" xmlns:wpg="http://schemas.microsoft.com/office/word/2010/wordprocessingGroup" xmlns:wpi="http://schemas.microsoft.com/office/word/2010/wordprocessingInk" xmlns:wne="http://schemas.microsoft.com/office/word/2006/wordml" xmlns:wps="http://schemas.microsoft.com/office/word/2010/wordprocessingShape" mc:Ignorable="w14 w15 w16se wp14">
+<w:numbering xmlns:wpc="http://schemas.microsoft.com/office/word/2010/wordprocessingCanvas" xmlns:cx="http://schemas.microsoft.com/office/drawing/2014/chartex" xmlns:cx1="http://schemas.microsoft.com/office/drawing/2015/9/8/chartex" xmlns:cx2="http://schemas.microsoft.com/office/drawing/2015/10/21/chartex" xmlns:cx3="http://schemas.microsoft.com/office/drawing/2016/5/9/chartex" xmlns:cx4="http://schemas.microsoft.com/office/drawing/2016/5/10/chartex" xmlns:cx5="http://schemas.microsoft.com/office/drawing/2016/5/11/chartex" xmlns:cx6="http://schemas.microsoft.com/office/drawing/2016/5/12/chartex" xmlns:cx7="http://schemas.microsoft.com/office/drawing/2016/5/13/chartex" xmlns:cx8="http://schemas.microsoft.com/office/drawing/2016/5/14/chartex" xmlns:mc="http://schemas.openxmlformats.org/markup-compatibility/2006" xmlns:aink="http://schemas.microsoft.com/office/drawing/2016/ink" xmlns:am3d="http://schemas.microsoft.com/office/drawing/2017/model3d" xmlns:o="urn:schemas-microsoft-com:office:office" xmlns:r="http://schemas.openxmlformats.org/officeDocument/2006/relationships" xmlns:m="http://schemas.openxmlformats.org/officeDocument/2006/math" xmlns:v="urn:schemas-microsoft-com:vml" xmlns:wp14="http://schemas.microsoft.com/office/word/2010/wordprocessingDrawing" xmlns:wp="http://schemas.openxmlformats.org/drawingml/2006/wordprocessingDrawing" xmlns:w10="urn:schemas-microsoft-com:office:word" xmlns:w="http://schemas.openxmlformats.org/wordprocessingml/2006/main" xmlns:w14="http://schemas.microsoft.com/office/word/2010/wordml" xmlns:w15="http://schemas.microsoft.com/office/word/2012/wordml" xmlns:w16cid="http://schemas.microsoft.com/office/word/2016/wordml/cid" xmlns:w16se="http://schemas.microsoft.com/office/word/2015/wordml/symex" xmlns:wpg="http://schemas.microsoft.com/office/word/2010/wordprocessingGroup" xmlns:wpi="http://schemas.microsoft.com/office/word/2010/wordprocessingInk" xmlns:wne="http://schemas.microsoft.com/office/word/2006/wordml" xmlns:wps="http://schemas.microsoft.com/office/word/2010/wordprocessingShape" mc:Ignorable="w14 w15 w16se w16cid wp14">
   <w:abstractNum w:abstractNumId="0" w15:restartNumberingAfterBreak="0">
     <w:nsid w:val="FFFFFF1D"/>
     <w:multiLevelType w:val="multilevel"/>
@@ -1426,7 +1415,7 @@
 </file>
 
 <file path=word/styles.xml><?xml version="1.0" encoding="utf-8"?>
-<w:styles xmlns:mc="http://schemas.openxmlformats.org/markup-compatibility/2006" xmlns:r="http://schemas.openxmlformats.org/officeDocument/2006/relationships" xmlns:w="http://schemas.openxmlformats.org/wordprocessingml/2006/main" xmlns:w14="http://schemas.microsoft.com/office/word/2010/wordml" xmlns:w15="http://schemas.microsoft.com/office/word/2012/wordml" xmlns:w16se="http://schemas.microsoft.com/office/word/2015/wordml/symex" mc:Ignorable="w14 w15 w16se">
+<w:styles xmlns:mc="http://schemas.openxmlformats.org/markup-compatibility/2006" xmlns:r="http://schemas.openxmlformats.org/officeDocument/2006/relationships" xmlns:w="http://schemas.openxmlformats.org/wordprocessingml/2006/main" xmlns:w14="http://schemas.microsoft.com/office/word/2010/wordml" xmlns:w15="http://schemas.microsoft.com/office/word/2012/wordml" xmlns:w16cid="http://schemas.microsoft.com/office/word/2016/wordml/cid" xmlns:w16se="http://schemas.microsoft.com/office/word/2015/wordml/symex" mc:Ignorable="w14 w15 w16se w16cid">
   <w:docDefaults>
     <w:rPrDefault>
       <w:rPr>
@@ -1436,7 +1425,7 @@
     </w:rPrDefault>
     <w:pPrDefault/>
   </w:docDefaults>
-  <w:latentStyles w:defLockedState="0" w:defUIPriority="0" w:defSemiHidden="0" w:defUnhideWhenUsed="0" w:defQFormat="0" w:count="371">
+  <w:latentStyles w:defLockedState="0" w:defUIPriority="0" w:defSemiHidden="0" w:defUnhideWhenUsed="0" w:defQFormat="0" w:count="376">
     <w:lsdException w:name="Normal" w:qFormat="1"/>
     <w:lsdException w:name="heading 1" w:qFormat="1"/>
     <w:lsdException w:name="heading 2" w:semiHidden="1" w:unhideWhenUsed="1" w:qFormat="1"/>
@@ -1536,7 +1525,6 @@
     <w:lsdException w:name="HTML Sample" w:semiHidden="1" w:unhideWhenUsed="1"/>
     <w:lsdException w:name="HTML Typewriter" w:semiHidden="1" w:unhideWhenUsed="1"/>
     <w:lsdException w:name="HTML Variable" w:semiHidden="1" w:unhideWhenUsed="1"/>
-    <w:lsdException w:name="Normal Table" w:semiHidden="1" w:unhideWhenUsed="1"/>
     <w:lsdException w:name="annotation subject" w:semiHidden="1" w:unhideWhenUsed="1"/>
     <w:lsdException w:name="No List" w:semiHidden="1" w:unhideWhenUsed="1"/>
     <w:lsdException w:name="Outline List 1" w:semiHidden="1" w:unhideWhenUsed="1"/>
@@ -1579,11 +1567,8 @@
     <w:lsdException w:name="Table Contemporary" w:semiHidden="1" w:unhideWhenUsed="1"/>
     <w:lsdException w:name="Table Elegant" w:semiHidden="1" w:unhideWhenUsed="1"/>
     <w:lsdException w:name="Table Professional" w:semiHidden="1" w:unhideWhenUsed="1"/>
-    <w:lsdException w:name="Table Subtle 1" w:semiHidden="1" w:unhideWhenUsed="1"/>
     <w:lsdException w:name="Table Subtle 2" w:semiHidden="1" w:unhideWhenUsed="1"/>
     <w:lsdException w:name="Table Web 1" w:semiHidden="1" w:unhideWhenUsed="1"/>
-    <w:lsdException w:name="Table Web 2" w:semiHidden="1" w:unhideWhenUsed="1"/>
-    <w:lsdException w:name="Table Web 3" w:semiHidden="1" w:unhideWhenUsed="1"/>
     <w:lsdException w:name="Balloon Text" w:semiHidden="1" w:unhideWhenUsed="1"/>
     <w:lsdException w:name="Table Theme" w:semiHidden="1" w:unhideWhenUsed="1"/>
     <w:lsdException w:name="Placeholder Text" w:semiHidden="1" w:uiPriority="99"/>
@@ -1801,6 +1786,11 @@
     <w:lsdException w:name="List Table 5 Dark Accent 6" w:uiPriority="50"/>
     <w:lsdException w:name="List Table 6 Colorful Accent 6" w:uiPriority="51"/>
     <w:lsdException w:name="List Table 7 Colorful Accent 6" w:uiPriority="52"/>
+    <w:lsdException w:name="Mention" w:semiHidden="1" w:uiPriority="99" w:unhideWhenUsed="1"/>
+    <w:lsdException w:name="Smart Hyperlink" w:semiHidden="1" w:uiPriority="99" w:unhideWhenUsed="1"/>
+    <w:lsdException w:name="Hashtag" w:semiHidden="1" w:uiPriority="99" w:unhideWhenUsed="1"/>
+    <w:lsdException w:name="Unresolved Mention" w:semiHidden="1" w:uiPriority="99" w:unhideWhenUsed="1"/>
+    <w:lsdException w:name="Smart Link" w:semiHidden="1" w:uiPriority="99" w:unhideWhenUsed="1"/>
   </w:latentStyles>
   <w:style w:type="paragraph" w:default="1" w:styleId="Normal">
     <w:name w:val="Normal"/>
